--- a/minutes/formal/20191129.G17.FormalMeetingMinutes7.docx
+++ b/minutes/formal/20191129.G17.FormalMeetingMinutes7.docx
@@ -22,7 +22,19 @@
           <w:sz w:val="40"/>
           <w:szCs w:val="40"/>
         </w:rPr>
-        <w:t>Meeting Minutes of Group1817</w:t>
+        <w:t>Meeting Minutes of Group</w:t>
+      </w:r>
+      <w:bookmarkStart w:id="0" w:name="_GoBack"/>
+      <w:bookmarkEnd w:id="0"/>
+      <w:r>
+        <w:rPr>
+          <w:rFonts w:eastAsiaTheme="minorHAnsi" w:cs="Times New Roman"/>
+          <w:b/>
+          <w:bCs/>
+          <w:sz w:val="40"/>
+          <w:szCs w:val="40"/>
+        </w:rPr>
+        <w:t>17</w:t>
       </w:r>
     </w:p>
     <w:p>
@@ -199,72 +211,8 @@
           <w:sz w:val="24"/>
           <w:szCs w:val="24"/>
         </w:rPr>
-        <w:t xml:space="preserve"> LI </w:t>
-      </w:r>
-      <w:proofErr w:type="spellStart"/>
-      <w:r>
-        <w:rPr>
-          <w:rFonts w:eastAsiaTheme="minorHAnsi" w:cs="Times New Roman"/>
-          <w:sz w:val="24"/>
-          <w:szCs w:val="24"/>
-        </w:rPr>
-        <w:t>Mingchen</w:t>
-      </w:r>
-      <w:proofErr w:type="spellEnd"/>
-      <w:r>
-        <w:rPr>
-          <w:rFonts w:eastAsiaTheme="minorHAnsi" w:cs="Times New Roman"/>
-          <w:sz w:val="24"/>
-          <w:szCs w:val="24"/>
-        </w:rPr>
-        <w:t xml:space="preserve">, LI </w:t>
-      </w:r>
-      <w:proofErr w:type="spellStart"/>
-      <w:r>
-        <w:rPr>
-          <w:rFonts w:eastAsiaTheme="minorHAnsi" w:cs="Times New Roman"/>
-          <w:sz w:val="24"/>
-          <w:szCs w:val="24"/>
-        </w:rPr>
-        <w:t>YiMing</w:t>
-      </w:r>
-      <w:proofErr w:type="spellEnd"/>
-      <w:r>
-        <w:rPr>
-          <w:rFonts w:eastAsiaTheme="minorHAnsi" w:cs="Times New Roman"/>
-          <w:sz w:val="24"/>
-          <w:szCs w:val="24"/>
-        </w:rPr>
-        <w:t xml:space="preserve">, WANG Boya, YU </w:t>
-      </w:r>
-      <w:proofErr w:type="spellStart"/>
-      <w:r>
-        <w:rPr>
-          <w:rFonts w:eastAsiaTheme="minorHAnsi" w:cs="Times New Roman"/>
-          <w:sz w:val="24"/>
-          <w:szCs w:val="24"/>
-        </w:rPr>
-        <w:t>Guohao</w:t>
-      </w:r>
-      <w:proofErr w:type="spellEnd"/>
-      <w:r>
-        <w:rPr>
-          <w:rFonts w:eastAsiaTheme="minorHAnsi" w:cs="Times New Roman"/>
-          <w:sz w:val="24"/>
-          <w:szCs w:val="24"/>
-        </w:rPr>
-        <w:t xml:space="preserve">, ZHU </w:t>
-      </w:r>
-      <w:proofErr w:type="spellStart"/>
-      <w:r>
-        <w:rPr>
-          <w:rFonts w:eastAsiaTheme="minorHAnsi" w:cs="Times New Roman"/>
-          <w:sz w:val="24"/>
-          <w:szCs w:val="24"/>
-        </w:rPr>
-        <w:t>Hongyi</w:t>
-      </w:r>
-      <w:proofErr w:type="spellEnd"/>
+        <w:t xml:space="preserve"> LI Mingchen, LI YiMing, WANG Boya, YU Guohao, ZHU Hongyi</w:t>
+      </w:r>
     </w:p>
     <w:p>
       <w:pPr>
@@ -292,8 +240,6 @@
         </w:rPr>
         <w:t>: None</w:t>
       </w:r>
-      <w:bookmarkStart w:id="0" w:name="_GoBack"/>
-      <w:bookmarkEnd w:id="0"/>
     </w:p>
     <w:p>
       <w:pPr>
@@ -457,7 +403,7 @@
         </w:numPr>
         <w:ind w:firstLineChars="0"/>
         <w:rPr>
-          <w:rFonts w:eastAsiaTheme="minorHAnsi" w:cs="Times New Roman" w:hint="eastAsia"/>
+          <w:rFonts w:eastAsiaTheme="minorHAnsi" w:cs="Times New Roman"/>
           <w:sz w:val="24"/>
           <w:szCs w:val="24"/>
         </w:rPr>
@@ -780,7 +726,7 @@
         <w:ind w:left="360" w:hanging="360"/>
       </w:pPr>
       <w:rPr>
-        <w:rFonts w:ascii="等线" w:eastAsia="等线" w:hAnsi="等线" w:cstheme="minorBidi" w:hint="eastAsia"/>
+        <w:rFonts w:ascii="DengXian" w:eastAsia="DengXian" w:hAnsi="DengXian" w:cstheme="minorBidi" w:hint="eastAsia"/>
       </w:rPr>
     </w:lvl>
     <w:lvl w:ilvl="1" w:tplc="04090003" w:tentative="1">
